--- a/05-控制流程/cmake控制流程.docx
+++ b/05-控制流程/cmake控制流程.docx
@@ -793,6 +793,7 @@
     <w:p>
       <w:pPr>
         <w:numPr>
+          <w:ilvl w:val="0"/>
           <w:numId w:val="0"/>
         </w:numPr>
         <w:jc w:val="center"/>
@@ -844,18 +845,20 @@
     <w:p>
       <w:pPr>
         <w:numPr>
-          <w:numId w:val="0"/>
-        </w:numPr>
-        <w:jc w:val="center"/>
-        <w:rPr>
-          <w:sz w:val="28"/>
-          <w:szCs w:val="36"/>
-        </w:rPr>
-      </w:pPr>
-    </w:p>
-    <w:p>
-      <w:pPr>
-        <w:numPr>
+          <w:ilvl w:val="0"/>
+          <w:numId w:val="0"/>
+        </w:numPr>
+        <w:jc w:val="center"/>
+        <w:rPr>
+          <w:sz w:val="28"/>
+          <w:szCs w:val="36"/>
+        </w:rPr>
+      </w:pPr>
+    </w:p>
+    <w:p>
+      <w:pPr>
+        <w:numPr>
+          <w:ilvl w:val="0"/>
           <w:numId w:val="0"/>
         </w:numPr>
         <w:jc w:val="both"/>
@@ -879,6 +882,7 @@
     <w:p>
       <w:pPr>
         <w:numPr>
+          <w:ilvl w:val="0"/>
           <w:numId w:val="0"/>
         </w:numPr>
         <w:jc w:val="center"/>
@@ -930,6 +934,7 @@
     <w:p>
       <w:pPr>
         <w:numPr>
+          <w:ilvl w:val="0"/>
           <w:numId w:val="0"/>
         </w:numPr>
         <w:jc w:val="center"/>
@@ -1025,6 +1030,7 @@
     <w:p>
       <w:pPr>
         <w:numPr>
+          <w:ilvl w:val="0"/>
           <w:numId w:val="0"/>
         </w:numPr>
         <w:jc w:val="center"/>
@@ -1084,11 +1090,13 @@
     <w:p>
       <w:pPr>
         <w:numPr>
+          <w:ilvl w:val="0"/>
           <w:numId w:val="0"/>
         </w:numPr>
         <w:ind w:leftChars="0"/>
         <w:jc w:val="center"/>
       </w:pPr>
+      <w:bookmarkStart w:id="0" w:name="_GoBack"/>
       <w:r>
         <w:drawing>
           <wp:inline distT="0" distB="0" distL="114300" distR="114300">
@@ -1132,10 +1140,12 @@
           </wp:inline>
         </w:drawing>
       </w:r>
-    </w:p>
-    <w:p>
-      <w:pPr>
-        <w:numPr>
+      <w:bookmarkEnd w:id="0"/>
+    </w:p>
+    <w:p>
+      <w:pPr>
+        <w:numPr>
+          <w:ilvl w:val="0"/>
           <w:numId w:val="0"/>
         </w:numPr>
         <w:ind w:leftChars="0"/>
@@ -1160,6 +1170,7 @@
     <w:p>
       <w:pPr>
         <w:numPr>
+          <w:ilvl w:val="0"/>
           <w:numId w:val="0"/>
         </w:numPr>
         <w:ind w:leftChars="0"/>
@@ -1212,6 +1223,7 @@
     <w:p>
       <w:pPr>
         <w:numPr>
+          <w:ilvl w:val="0"/>
           <w:numId w:val="0"/>
         </w:numPr>
         <w:ind w:leftChars="0"/>
@@ -1270,6 +1282,7 @@
     <w:p>
       <w:pPr>
         <w:numPr>
+          <w:ilvl w:val="0"/>
           <w:numId w:val="0"/>
         </w:numPr>
         <w:ind w:leftChars="0"/>
@@ -1322,6 +1335,7 @@
     <w:p>
       <w:pPr>
         <w:numPr>
+          <w:ilvl w:val="0"/>
           <w:numId w:val="0"/>
         </w:numPr>
         <w:ind w:leftChars="0"/>
@@ -1370,6 +1384,7 @@
     <w:p>
       <w:pPr>
         <w:numPr>
+          <w:ilvl w:val="0"/>
           <w:numId w:val="0"/>
         </w:numPr>
         <w:jc w:val="center"/>
@@ -1387,23 +1402,13 @@
           <w:szCs w:val="36"/>
           <w:lang w:val="en-US" w:eastAsia="zh-CN"/>
         </w:rPr>
-        <w:t>foreach循环</w:t>
-      </w:r>
-      <w:bookmarkStart w:id="0" w:name="_GoBack"/>
-      <w:bookmarkEnd w:id="0"/>
-      <w:r>
-        <w:rPr>
-          <w:rFonts w:hint="eastAsia"/>
-          <w:sz w:val="28"/>
-          <w:szCs w:val="36"/>
-          <w:lang w:val="en-US" w:eastAsia="zh-CN"/>
-        </w:rPr>
-        <w:t>基本格式</w:t>
-      </w:r>
-    </w:p>
-    <w:p>
-      <w:pPr>
-        <w:numPr>
+        <w:t>foreach循环基本格式</w:t>
+      </w:r>
+    </w:p>
+    <w:p>
+      <w:pPr>
+        <w:numPr>
+          <w:ilvl w:val="0"/>
           <w:numId w:val="0"/>
         </w:numPr>
         <w:jc w:val="center"/>
@@ -1461,6 +1466,7 @@
     <w:p>
       <w:pPr>
         <w:numPr>
+          <w:ilvl w:val="0"/>
           <w:numId w:val="0"/>
         </w:numPr>
         <w:ind w:leftChars="0"/>
@@ -1476,6 +1482,7 @@
     <w:p>
       <w:pPr>
         <w:numPr>
+          <w:ilvl w:val="0"/>
           <w:numId w:val="0"/>
         </w:numPr>
         <w:ind w:leftChars="0"/>
@@ -1500,6 +1507,7 @@
     <w:p>
       <w:pPr>
         <w:numPr>
+          <w:ilvl w:val="0"/>
           <w:numId w:val="0"/>
         </w:numPr>
         <w:ind w:leftChars="0"/>
@@ -1552,6 +1560,7 @@
     <w:p>
       <w:pPr>
         <w:numPr>
+          <w:ilvl w:val="0"/>
           <w:numId w:val="0"/>
         </w:numPr>
         <w:ind w:leftChars="0"/>
@@ -1576,6 +1585,7 @@
     <w:p>
       <w:pPr>
         <w:numPr>
+          <w:ilvl w:val="0"/>
           <w:numId w:val="0"/>
         </w:numPr>
         <w:ind w:leftChars="0"/>
@@ -1634,6 +1644,7 @@
     <w:p>
       <w:pPr>
         <w:numPr>
+          <w:ilvl w:val="0"/>
           <w:numId w:val="0"/>
         </w:numPr>
         <w:ind w:leftChars="0"/>
@@ -1649,6 +1660,7 @@
     <w:p>
       <w:pPr>
         <w:numPr>
+          <w:ilvl w:val="0"/>
           <w:numId w:val="0"/>
         </w:numPr>
         <w:ind w:leftChars="0"/>
@@ -1667,30 +1679,13 @@
           <w:szCs w:val="36"/>
           <w:lang w:val="en-US" w:eastAsia="zh-CN"/>
         </w:rPr>
-        <w:t>使用</w:t>
-      </w:r>
-      <w:r>
-        <w:rPr>
-          <w:rFonts w:hint="eastAsia"/>
-          <w:sz w:val="28"/>
-          <w:szCs w:val="36"/>
-          <w:lang w:val="en-US" w:eastAsia="zh-CN"/>
-        </w:rPr>
-        <w:t>关键字</w:t>
-      </w:r>
-      <w:r>
-        <w:rPr>
-          <w:rFonts w:hint="eastAsia"/>
-          <w:sz w:val="28"/>
-          <w:szCs w:val="36"/>
-          <w:lang w:val="en-US" w:eastAsia="zh-CN"/>
-        </w:rPr>
-        <w:t>IN和ITEMS</w:t>
-      </w:r>
-    </w:p>
-    <w:p>
-      <w:pPr>
-        <w:numPr>
+        <w:t>使用关键字IN和ITEMS</w:t>
+      </w:r>
+    </w:p>
+    <w:p>
+      <w:pPr>
+        <w:numPr>
+          <w:ilvl w:val="0"/>
           <w:numId w:val="0"/>
         </w:numPr>
         <w:ind w:leftChars="0"/>
@@ -1749,6 +1744,7 @@
     <w:p>
       <w:pPr>
         <w:numPr>
+          <w:ilvl w:val="0"/>
           <w:numId w:val="0"/>
         </w:numPr>
         <w:ind w:leftChars="0"/>
@@ -1807,6 +1803,7 @@
     <w:p>
       <w:pPr>
         <w:numPr>
+          <w:ilvl w:val="0"/>
           <w:numId w:val="0"/>
         </w:numPr>
         <w:ind w:leftChars="0"/>
@@ -1847,6 +1844,7 @@
     <w:p>
       <w:pPr>
         <w:numPr>
+          <w:ilvl w:val="0"/>
           <w:numId w:val="0"/>
         </w:numPr>
         <w:ind w:leftChars="0"/>
@@ -1899,6 +1897,7 @@
     <w:p>
       <w:pPr>
         <w:numPr>
+          <w:ilvl w:val="0"/>
           <w:numId w:val="0"/>
         </w:numPr>
         <w:ind w:leftChars="0"/>
@@ -1912,6 +1911,7 @@
     <w:p>
       <w:pPr>
         <w:numPr>
+          <w:ilvl w:val="0"/>
           <w:numId w:val="0"/>
         </w:numPr>
         <w:ind w:leftChars="0"/>
@@ -1925,6 +1925,7 @@
     <w:p>
       <w:pPr>
         <w:numPr>
+          <w:ilvl w:val="0"/>
           <w:numId w:val="0"/>
         </w:numPr>
         <w:ind w:leftChars="0"/>
@@ -1949,6 +1950,7 @@
     <w:p>
       <w:pPr>
         <w:numPr>
+          <w:ilvl w:val="0"/>
           <w:numId w:val="0"/>
         </w:numPr>
         <w:ind w:leftChars="0"/>
@@ -2001,6 +2003,7 @@
     <w:p>
       <w:pPr>
         <w:numPr>
+          <w:ilvl w:val="0"/>
           <w:numId w:val="0"/>
         </w:numPr>
         <w:ind w:leftChars="0"/>
@@ -2014,6 +2017,7 @@
     <w:p>
       <w:pPr>
         <w:numPr>
+          <w:ilvl w:val="0"/>
           <w:numId w:val="0"/>
         </w:numPr>
         <w:ind w:leftChars="0"/>
@@ -2038,6 +2042,7 @@
     <w:p>
       <w:pPr>
         <w:numPr>
+          <w:ilvl w:val="0"/>
           <w:numId w:val="0"/>
         </w:numPr>
         <w:ind w:leftChars="0"/>
@@ -2094,6 +2099,7 @@
     <w:p>
       <w:pPr>
         <w:numPr>
+          <w:ilvl w:val="0"/>
           <w:numId w:val="0"/>
         </w:numPr>
         <w:ind w:leftChars="0"/>
@@ -2231,7 +2237,7 @@
     <w:lsdException w:unhideWhenUsed="0" w:uiPriority="0" w:semiHidden="0" w:name="HTML Sample"/>
     <w:lsdException w:unhideWhenUsed="0" w:uiPriority="0" w:semiHidden="0" w:name="HTML Typewriter"/>
     <w:lsdException w:unhideWhenUsed="0" w:uiPriority="0" w:semiHidden="0" w:name="HTML Variable"/>
-    <w:lsdException w:unhideWhenUsed="0" w:uiPriority="0" w:name="Normal Table"/>
+    <w:lsdException w:qFormat="1" w:unhideWhenUsed="0" w:uiPriority="0" w:name="Normal Table"/>
     <w:lsdException w:unhideWhenUsed="0" w:uiPriority="0" w:semiHidden="0" w:name="annotation subject"/>
     <w:lsdException w:unhideWhenUsed="0" w:uiPriority="0" w:semiHidden="0" w:name="Table Simple 1"/>
     <w:lsdException w:unhideWhenUsed="0" w:uiPriority="0" w:semiHidden="0" w:name="Table Simple 2"/>
@@ -2402,6 +2408,7 @@
   <w:style w:type="table" w:default="1" w:styleId="2">
     <w:name w:val="Normal Table"/>
     <w:semiHidden/>
+    <w:qFormat/>
     <w:uiPriority w:val="0"/>
     <w:tblPr>
       <w:tblCellMar>
